--- a/SKRYPT.docx
+++ b/SKRYPT.docx
@@ -15804,6 +15804,153 @@
           <w:color w:val="000000"/>
         </w:rPr>
       </w:pPr>
+      <w:r>
+        <w:rPr>
+          <w:rFonts w:ascii="Arial" w:hAnsi="Arial" w:cs="Arial"/>
+          <w:color w:val="000000"/>
+        </w:rPr>
+        <w:t>Co robią?</w:t>
+      </w:r>
+    </w:p>
+    <w:p>
+      <w:pPr>
+        <w:autoSpaceDE w:val="0"/>
+        <w:autoSpaceDN w:val="0"/>
+        <w:adjustRightInd w:val="0"/>
+        <w:spacing w:after="0" w:line="240" w:lineRule="auto"/>
+        <w:rPr>
+          <w:rFonts w:ascii="Consolas" w:hAnsi="Consolas" w:cs="Consolas"/>
+          <w:color w:val="000000"/>
+          <w:sz w:val="19"/>
+          <w:szCs w:val="19"/>
+        </w:rPr>
+      </w:pPr>
+      <w:proofErr w:type="spellStart"/>
+      <w:r>
+        <w:rPr>
+          <w:rFonts w:ascii="Consolas" w:hAnsi="Consolas" w:cs="Consolas"/>
+          <w:color w:val="FF0000"/>
+          <w:sz w:val="19"/>
+          <w:szCs w:val="19"/>
+        </w:rPr>
+        <w:t>ItemsSource</w:t>
+      </w:r>
+      <w:proofErr w:type="spellEnd"/>
+      <w:r>
+        <w:rPr>
+          <w:rFonts w:ascii="Consolas" w:hAnsi="Consolas" w:cs="Consolas"/>
+          <w:color w:val="0000FF"/>
+          <w:sz w:val="19"/>
+          <w:szCs w:val="19"/>
+        </w:rPr>
+        <w:t>=</w:t>
+      </w:r>
+      <w:r>
+        <w:rPr>
+          <w:rFonts w:ascii="Consolas" w:hAnsi="Consolas" w:cs="Consolas"/>
+          <w:color w:val="0000FF"/>
+          <w:sz w:val="19"/>
+          <w:szCs w:val="19"/>
+        </w:rPr>
+        <w:t>skąd pobierane są dane</w:t>
+      </w:r>
+    </w:p>
+    <w:p>
+      <w:pPr>
+        <w:rPr>
+          <w:rFonts w:ascii="Arial" w:hAnsi="Arial" w:cs="Arial"/>
+          <w:color w:val="000000"/>
+        </w:rPr>
+      </w:pPr>
+      <w:proofErr w:type="spellStart"/>
+      <w:r>
+        <w:rPr>
+          <w:rFonts w:ascii="Consolas" w:hAnsi="Consolas" w:cs="Consolas"/>
+          <w:color w:val="FF0000"/>
+          <w:sz w:val="19"/>
+          <w:szCs w:val="19"/>
+        </w:rPr>
+        <w:t>SelectedItem</w:t>
+      </w:r>
+      <w:proofErr w:type="spellEnd"/>
+      <w:r>
+        <w:rPr>
+          <w:rFonts w:ascii="Consolas" w:hAnsi="Consolas" w:cs="Consolas"/>
+          <w:color w:val="0000FF"/>
+          <w:sz w:val="19"/>
+          <w:szCs w:val="19"/>
+        </w:rPr>
+        <w:t>=</w:t>
+      </w:r>
+      <w:r>
+        <w:rPr>
+          <w:rFonts w:ascii="Consolas" w:hAnsi="Consolas" w:cs="Consolas"/>
+          <w:color w:val="0000FF"/>
+          <w:sz w:val="19"/>
+          <w:szCs w:val="19"/>
+        </w:rPr>
+        <w:t xml:space="preserve">jeśli coś kliknę na </w:t>
+      </w:r>
+      <w:proofErr w:type="spellStart"/>
+      <w:r>
+        <w:rPr>
+          <w:rFonts w:ascii="Consolas" w:hAnsi="Consolas" w:cs="Consolas"/>
+          <w:color w:val="0000FF"/>
+          <w:sz w:val="19"/>
+          <w:szCs w:val="19"/>
+        </w:rPr>
+        <w:t>grid</w:t>
+      </w:r>
+      <w:proofErr w:type="spellEnd"/>
+      <w:r>
+        <w:rPr>
+          <w:rFonts w:ascii="Consolas" w:hAnsi="Consolas" w:cs="Consolas"/>
+          <w:color w:val="0000FF"/>
+          <w:sz w:val="19"/>
+          <w:szCs w:val="19"/>
+        </w:rPr>
+        <w:t xml:space="preserve"> (np. szczegóły na liście) to w tym miejscu </w:t>
+      </w:r>
+      <w:proofErr w:type="spellStart"/>
+      <w:r>
+        <w:rPr>
+          <w:rFonts w:ascii="Consolas" w:hAnsi="Consolas" w:cs="Consolas"/>
+          <w:color w:val="0000FF"/>
+          <w:sz w:val="19"/>
+          <w:szCs w:val="19"/>
+        </w:rPr>
+        <w:t>zasciągną</w:t>
+      </w:r>
+      <w:proofErr w:type="spellEnd"/>
+      <w:r>
+        <w:rPr>
+          <w:rFonts w:ascii="Consolas" w:hAnsi="Consolas" w:cs="Consolas"/>
+          <w:color w:val="0000FF"/>
+          <w:sz w:val="19"/>
+          <w:szCs w:val="19"/>
+        </w:rPr>
+        <w:t xml:space="preserve"> się dane z tego konkretnego wiersza (np. </w:t>
+      </w:r>
+      <w:proofErr w:type="spellStart"/>
+      <w:r>
+        <w:rPr>
+          <w:rFonts w:ascii="Consolas" w:hAnsi="Consolas" w:cs="Consolas"/>
+          <w:color w:val="0000FF"/>
+          <w:sz w:val="19"/>
+          <w:szCs w:val="19"/>
+        </w:rPr>
+        <w:t>selectedClient</w:t>
+      </w:r>
+      <w:proofErr w:type="spellEnd"/>
+      <w:r>
+        <w:rPr>
+          <w:rFonts w:ascii="Consolas" w:hAnsi="Consolas" w:cs="Consolas"/>
+          <w:color w:val="0000FF"/>
+          <w:sz w:val="19"/>
+          <w:szCs w:val="19"/>
+        </w:rPr>
+        <w:t>)</w:t>
+      </w:r>
     </w:p>
     <w:p>
       <w:pPr>
@@ -15813,22 +15960,6 @@
           <w:shd w:val="clear" w:color="auto" w:fill="FFFFFF"/>
         </w:rPr>
       </w:pPr>
-      <w:proofErr w:type="spellStart"/>
-      <w:r>
-        <w:rPr>
-          <w:rFonts w:ascii="Arial" w:hAnsi="Arial" w:cs="Arial"/>
-          <w:color w:val="000000"/>
-        </w:rPr>
-        <w:t>Properta</w:t>
-      </w:r>
-      <w:proofErr w:type="spellEnd"/>
-      <w:r>
-        <w:rPr>
-          <w:rFonts w:ascii="Arial" w:hAnsi="Arial" w:cs="Arial"/>
-          <w:color w:val="000000"/>
-        </w:rPr>
-        <w:t xml:space="preserve"> doczytaj</w:t>
-      </w:r>
     </w:p>
     <w:sectPr>
       <w:pgSz w:w="11906" w:h="16838"/>

--- a/SKRYPT.docx
+++ b/SKRYPT.docx
@@ -15960,6 +15960,317 @@
           <w:shd w:val="clear" w:color="auto" w:fill="FFFFFF"/>
         </w:rPr>
       </w:pPr>
+    </w:p>
+    <w:p>
+      <w:pPr>
+        <w:rPr>
+          <w:rFonts w:ascii="Arial" w:hAnsi="Arial" w:cs="Arial"/>
+          <w:color w:val="333333"/>
+          <w:shd w:val="clear" w:color="auto" w:fill="FFFFFF"/>
+        </w:rPr>
+      </w:pPr>
+      <w:r>
+        <w:rPr>
+          <w:rFonts w:ascii="Arial" w:hAnsi="Arial" w:cs="Arial"/>
+          <w:color w:val="333333"/>
+          <w:shd w:val="clear" w:color="auto" w:fill="FFFFFF"/>
+        </w:rPr>
+        <w:t xml:space="preserve">Dodawanie </w:t>
+      </w:r>
+      <w:proofErr w:type="spellStart"/>
+      <w:r>
+        <w:rPr>
+          <w:rFonts w:ascii="Arial" w:hAnsi="Arial" w:cs="Arial"/>
+          <w:color w:val="333333"/>
+          <w:shd w:val="clear" w:color="auto" w:fill="FFFFFF"/>
+        </w:rPr>
+        <w:t>GitIgnore</w:t>
+      </w:r>
+      <w:proofErr w:type="spellEnd"/>
+      <w:r>
+        <w:rPr>
+          <w:rFonts w:ascii="Arial" w:hAnsi="Arial" w:cs="Arial"/>
+          <w:color w:val="333333"/>
+          <w:shd w:val="clear" w:color="auto" w:fill="FFFFFF"/>
+        </w:rPr>
+        <w:t>:</w:t>
+      </w:r>
+    </w:p>
+    <w:p>
+      <w:pPr>
+        <w:rPr>
+          <w:rFonts w:ascii="Arial" w:hAnsi="Arial" w:cs="Arial"/>
+          <w:color w:val="333333"/>
+          <w:shd w:val="clear" w:color="auto" w:fill="FFFFFF"/>
+        </w:rPr>
+      </w:pPr>
+      <w:r>
+        <w:rPr>
+          <w:rFonts w:ascii="Arial" w:hAnsi="Arial" w:cs="Arial"/>
+          <w:color w:val="333333"/>
+          <w:shd w:val="clear" w:color="auto" w:fill="FFFFFF"/>
+        </w:rPr>
+        <w:t xml:space="preserve">Wejdź w </w:t>
+      </w:r>
+      <w:proofErr w:type="spellStart"/>
+      <w:r>
+        <w:rPr>
+          <w:rFonts w:ascii="Arial" w:hAnsi="Arial" w:cs="Arial"/>
+          <w:color w:val="333333"/>
+          <w:shd w:val="clear" w:color="auto" w:fill="FFFFFF"/>
+        </w:rPr>
+        <w:t>repo</w:t>
+      </w:r>
+      <w:proofErr w:type="spellEnd"/>
+      <w:r>
+        <w:rPr>
+          <w:rFonts w:ascii="Arial" w:hAnsi="Arial" w:cs="Arial"/>
+          <w:color w:val="333333"/>
+          <w:shd w:val="clear" w:color="auto" w:fill="FFFFFF"/>
+        </w:rPr>
+        <w:t xml:space="preserve">, kliknij </w:t>
+      </w:r>
+      <w:proofErr w:type="spellStart"/>
+      <w:r>
+        <w:rPr>
+          <w:rFonts w:ascii="Arial" w:hAnsi="Arial" w:cs="Arial"/>
+          <w:color w:val="333333"/>
+          <w:shd w:val="clear" w:color="auto" w:fill="FFFFFF"/>
+        </w:rPr>
+        <w:t>Add</w:t>
+      </w:r>
+      <w:proofErr w:type="spellEnd"/>
+      <w:r>
+        <w:rPr>
+          <w:rFonts w:ascii="Arial" w:hAnsi="Arial" w:cs="Arial"/>
+          <w:color w:val="333333"/>
+          <w:shd w:val="clear" w:color="auto" w:fill="FFFFFF"/>
+        </w:rPr>
+        <w:t xml:space="preserve"> file, </w:t>
+      </w:r>
+      <w:proofErr w:type="spellStart"/>
+      <w:r>
+        <w:rPr>
+          <w:rFonts w:ascii="Arial" w:hAnsi="Arial" w:cs="Arial"/>
+          <w:color w:val="333333"/>
+          <w:shd w:val="clear" w:color="auto" w:fill="FFFFFF"/>
+        </w:rPr>
+        <w:t>create</w:t>
+      </w:r>
+      <w:proofErr w:type="spellEnd"/>
+      <w:r>
+        <w:rPr>
+          <w:rFonts w:ascii="Arial" w:hAnsi="Arial" w:cs="Arial"/>
+          <w:color w:val="333333"/>
+          <w:shd w:val="clear" w:color="auto" w:fill="FFFFFF"/>
+        </w:rPr>
+        <w:t xml:space="preserve"> </w:t>
+      </w:r>
+      <w:proofErr w:type="spellStart"/>
+      <w:r>
+        <w:rPr>
+          <w:rFonts w:ascii="Arial" w:hAnsi="Arial" w:cs="Arial"/>
+          <w:color w:val="333333"/>
+          <w:shd w:val="clear" w:color="auto" w:fill="FFFFFF"/>
+        </w:rPr>
+        <w:t>new</w:t>
+      </w:r>
+      <w:proofErr w:type="spellEnd"/>
+      <w:r>
+        <w:rPr>
+          <w:rFonts w:ascii="Arial" w:hAnsi="Arial" w:cs="Arial"/>
+          <w:color w:val="333333"/>
+          <w:shd w:val="clear" w:color="auto" w:fill="FFFFFF"/>
+        </w:rPr>
+        <w:t xml:space="preserve"> file, </w:t>
+      </w:r>
+      <w:proofErr w:type="spellStart"/>
+      <w:r>
+        <w:rPr>
+          <w:rFonts w:ascii="Arial" w:hAnsi="Arial" w:cs="Arial"/>
+          <w:color w:val="333333"/>
+          <w:shd w:val="clear" w:color="auto" w:fill="FFFFFF"/>
+        </w:rPr>
+        <w:t>Name</w:t>
+      </w:r>
+      <w:proofErr w:type="spellEnd"/>
+      <w:r>
+        <w:rPr>
+          <w:rFonts w:ascii="Arial" w:hAnsi="Arial" w:cs="Arial"/>
+          <w:color w:val="333333"/>
+          <w:shd w:val="clear" w:color="auto" w:fill="FFFFFF"/>
+        </w:rPr>
+        <w:t>: .</w:t>
+      </w:r>
+      <w:proofErr w:type="spellStart"/>
+      <w:r>
+        <w:rPr>
+          <w:rFonts w:ascii="Arial" w:hAnsi="Arial" w:cs="Arial"/>
+          <w:color w:val="333333"/>
+          <w:shd w:val="clear" w:color="auto" w:fill="FFFFFF"/>
+        </w:rPr>
+        <w:t>gitignore</w:t>
+      </w:r>
+      <w:proofErr w:type="spellEnd"/>
+      <w:r>
+        <w:rPr>
+          <w:rFonts w:ascii="Arial" w:hAnsi="Arial" w:cs="Arial"/>
+          <w:color w:val="333333"/>
+          <w:shd w:val="clear" w:color="auto" w:fill="FFFFFF"/>
+        </w:rPr>
+        <w:t xml:space="preserve"> =&gt;</w:t>
+      </w:r>
+    </w:p>
+    <w:p>
+      <w:pPr>
+        <w:rPr>
+          <w:rFonts w:ascii="Arial" w:hAnsi="Arial" w:cs="Arial"/>
+          <w:color w:val="333333"/>
+          <w:shd w:val="clear" w:color="auto" w:fill="FFFFFF"/>
+        </w:rPr>
+      </w:pPr>
+      <w:r>
+        <w:rPr>
+          <w:rFonts w:ascii="Segoe UI" w:hAnsi="Segoe UI" w:cs="Segoe UI"/>
+          <w:color w:val="57606A"/>
+          <w:sz w:val="21"/>
+          <w:szCs w:val="21"/>
+          <w:shd w:val="clear" w:color="auto" w:fill="FFFFFF"/>
+        </w:rPr>
+        <w:t xml:space="preserve">Want to </w:t>
+      </w:r>
+      <w:proofErr w:type="spellStart"/>
+      <w:r>
+        <w:rPr>
+          <w:rFonts w:ascii="Segoe UI" w:hAnsi="Segoe UI" w:cs="Segoe UI"/>
+          <w:color w:val="57606A"/>
+          <w:sz w:val="21"/>
+          <w:szCs w:val="21"/>
+          <w:shd w:val="clear" w:color="auto" w:fill="FFFFFF"/>
+        </w:rPr>
+        <w:t>use</w:t>
+      </w:r>
+      <w:proofErr w:type="spellEnd"/>
+      <w:r>
+        <w:rPr>
+          <w:rFonts w:ascii="Segoe UI" w:hAnsi="Segoe UI" w:cs="Segoe UI"/>
+          <w:color w:val="57606A"/>
+          <w:sz w:val="21"/>
+          <w:szCs w:val="21"/>
+          <w:shd w:val="clear" w:color="auto" w:fill="FFFFFF"/>
+        </w:rPr>
+        <w:t xml:space="preserve"> a </w:t>
+      </w:r>
+      <w:r>
+        <w:rPr>
+          <w:rStyle w:val="text-mono"/>
+          <w:rFonts w:ascii="Consolas" w:hAnsi="Consolas"/>
+          <w:color w:val="57606A"/>
+          <w:sz w:val="18"/>
+          <w:szCs w:val="18"/>
+          <w:shd w:val="clear" w:color="auto" w:fill="FFFFFF"/>
+        </w:rPr>
+        <w:t>.</w:t>
+      </w:r>
+      <w:proofErr w:type="spellStart"/>
+      <w:r>
+        <w:rPr>
+          <w:rStyle w:val="text-mono"/>
+          <w:rFonts w:ascii="Consolas" w:hAnsi="Consolas"/>
+          <w:color w:val="57606A"/>
+          <w:sz w:val="18"/>
+          <w:szCs w:val="18"/>
+          <w:shd w:val="clear" w:color="auto" w:fill="FFFFFF"/>
+        </w:rPr>
+        <w:t>gitignore</w:t>
+      </w:r>
+      <w:proofErr w:type="spellEnd"/>
+      <w:r>
+        <w:rPr>
+          <w:rFonts w:ascii="Segoe UI" w:hAnsi="Segoe UI" w:cs="Segoe UI"/>
+          <w:color w:val="57606A"/>
+          <w:sz w:val="21"/>
+          <w:szCs w:val="21"/>
+          <w:shd w:val="clear" w:color="auto" w:fill="FFFFFF"/>
+        </w:rPr>
+        <w:t> </w:t>
+      </w:r>
+      <w:proofErr w:type="spellStart"/>
+      <w:r>
+        <w:rPr>
+          <w:rFonts w:ascii="Segoe UI" w:hAnsi="Segoe UI" w:cs="Segoe UI"/>
+          <w:color w:val="57606A"/>
+          <w:sz w:val="21"/>
+          <w:szCs w:val="21"/>
+          <w:shd w:val="clear" w:color="auto" w:fill="FFFFFF"/>
+        </w:rPr>
+        <w:t>template</w:t>
+      </w:r>
+      <w:proofErr w:type="spellEnd"/>
+      <w:r>
+        <w:rPr>
+          <w:rFonts w:ascii="Segoe UI" w:hAnsi="Segoe UI" w:cs="Segoe UI"/>
+          <w:color w:val="57606A"/>
+          <w:sz w:val="21"/>
+          <w:szCs w:val="21"/>
+          <w:shd w:val="clear" w:color="auto" w:fill="FFFFFF"/>
+        </w:rPr>
+        <w:t>?</w:t>
+      </w:r>
+      <w:r>
+        <w:rPr>
+          <w:rFonts w:ascii="Segoe UI" w:hAnsi="Segoe UI" w:cs="Segoe UI"/>
+          <w:color w:val="57606A"/>
+          <w:sz w:val="21"/>
+          <w:szCs w:val="21"/>
+          <w:shd w:val="clear" w:color="auto" w:fill="FFFFFF"/>
+        </w:rPr>
+        <w:t xml:space="preserve"> TAK i wybierz unity</w:t>
+      </w:r>
+      <w:r>
+        <w:rPr>
+          <w:rFonts w:ascii="Segoe UI" w:hAnsi="Segoe UI" w:cs="Segoe UI"/>
+          <w:color w:val="57606A"/>
+          <w:sz w:val="21"/>
+          <w:szCs w:val="21"/>
+          <w:shd w:val="clear" w:color="auto" w:fill="FFFFFF"/>
+        </w:rPr>
+        <w:t xml:space="preserve">, potem na dole ZIELONY </w:t>
+      </w:r>
+      <w:r>
+        <w:rPr>
+          <mc:AlternateContent>
+            <mc:Choice Requires="w16se">
+              <w:rFonts w:ascii="Segoe UI" w:hAnsi="Segoe UI" w:cs="Segoe UI"/>
+            </mc:Choice>
+            <mc:Fallback>
+              <w:rFonts w:ascii="Segoe UI Emoji" w:eastAsia="Segoe UI Emoji" w:hAnsi="Segoe UI Emoji" w:cs="Segoe UI Emoji"/>
+            </mc:Fallback>
+          </mc:AlternateContent>
+          <w:color w:val="57606A"/>
+          <w:sz w:val="21"/>
+          <w:szCs w:val="21"/>
+          <w:shd w:val="clear" w:color="auto" w:fill="FFFFFF"/>
+        </w:rPr>
+        <mc:AlternateContent>
+          <mc:Choice Requires="w16se">
+            <w16se:symEx w16se:font="Segoe UI Emoji" w16se:char="1F60A"/>
+          </mc:Choice>
+          <mc:Fallback>
+            <w:t>😊</w:t>
+          </mc:Fallback>
+        </mc:AlternateContent>
+      </w:r>
+      <w:r>
+        <w:rPr>
+          <w:rFonts w:ascii="Segoe UI" w:hAnsi="Segoe UI" w:cs="Segoe UI"/>
+          <w:color w:val="57606A"/>
+          <w:sz w:val="21"/>
+          <w:szCs w:val="21"/>
+          <w:shd w:val="clear" w:color="auto" w:fill="FFFFFF"/>
+        </w:rPr>
+        <w:t xml:space="preserve"> </w:t>
+      </w:r>
     </w:p>
     <w:sectPr>
       <w:pgSz w:w="11906" w:h="16838"/>
@@ -16610,6 +16921,11 @@
       <w:szCs w:val="20"/>
     </w:rPr>
   </w:style>
+  <w:style w:type="character" w:customStyle="1" w:styleId="text-mono">
+    <w:name w:val="text-mono"/>
+    <w:basedOn w:val="Domylnaczcionkaakapitu"/>
+    <w:rsid w:val="00C771BF"/>
+  </w:style>
 </w:styles>
 </file>
 

--- a/SKRYPT.docx
+++ b/SKRYPT.docx
@@ -1,6 +1,6 @@
 
 <file path=word/document.xml><?xml version="1.0" encoding="utf-8"?>
-<w:document xmlns:wpc="http://schemas.microsoft.com/office/word/2010/wordprocessingCanvas" xmlns:cx="http://schemas.microsoft.com/office/drawing/2014/chartex" xmlns:cx1="http://schemas.microsoft.com/office/drawing/2015/9/8/chartex" xmlns:cx2="http://schemas.microsoft.com/office/drawing/2015/10/21/chartex" xmlns:cx3="http://schemas.microsoft.com/office/drawing/2016/5/9/chartex" xmlns:cx4="http://schemas.microsoft.com/office/drawing/2016/5/10/chartex" xmlns:cx5="http://schemas.microsoft.com/office/drawing/2016/5/11/chartex" xmlns:cx6="http://schemas.microsoft.com/office/drawing/2016/5/12/chartex" xmlns:cx7="http://schemas.microsoft.com/office/drawing/2016/5/13/chartex" xmlns:cx8="http://schemas.microsoft.com/office/drawing/2016/5/14/chartex" xmlns:mc="http://schemas.openxmlformats.org/markup-compatibility/2006" xmlns:aink="http://schemas.microsoft.com/office/drawing/2016/ink" xmlns:am3d="http://schemas.microsoft.com/office/drawing/2017/model3d" xmlns:o="urn:schemas-microsoft-com:office:office" xmlns:r="http://schemas.openxmlformats.org/officeDocument/2006/relationships" xmlns:m="http://schemas.openxmlformats.org/officeDocument/2006/math" xmlns:v="urn:schemas-microsoft-com:vml" xmlns:wp14="http://schemas.microsoft.com/office/word/2010/wordprocessingDrawing" xmlns:wp="http://schemas.openxmlformats.org/drawingml/2006/wordprocessingDrawing" xmlns:w10="urn:schemas-microsoft-com:office:word" xmlns:w="http://schemas.openxmlformats.org/wordprocessingml/2006/main" xmlns:w14="http://schemas.microsoft.com/office/word/2010/wordml" xmlns:w15="http://schemas.microsoft.com/office/word/2012/wordml" xmlns:w16cex="http://schemas.microsoft.com/office/word/2018/wordml/cex" xmlns:w16cid="http://schemas.microsoft.com/office/word/2016/wordml/cid" xmlns:w16="http://schemas.microsoft.com/office/word/2018/wordml" xmlns:w16sdtdh="http://schemas.microsoft.com/office/word/2020/wordml/sdtdatahash" xmlns:w16se="http://schemas.microsoft.com/office/word/2015/wordml/symex" xmlns:wpg="http://schemas.microsoft.com/office/word/2010/wordprocessingGroup" xmlns:wpi="http://schemas.microsoft.com/office/word/2010/wordprocessingInk" xmlns:wne="http://schemas.microsoft.com/office/word/2006/wordml" xmlns:wps="http://schemas.microsoft.com/office/word/2010/wordprocessingShape" mc:Ignorable="w14 w15 w16se w16cid w16 w16cex w16sdtdh wp14">
+<w:document xmlns:wpc="http://schemas.microsoft.com/office/word/2010/wordprocessingCanvas" xmlns:cx="http://schemas.microsoft.com/office/drawing/2014/chartex" xmlns:cx1="http://schemas.microsoft.com/office/drawing/2015/9/8/chartex" xmlns:cx2="http://schemas.microsoft.com/office/drawing/2015/10/21/chartex" xmlns:cx3="http://schemas.microsoft.com/office/drawing/2016/5/9/chartex" xmlns:cx4="http://schemas.microsoft.com/office/drawing/2016/5/10/chartex" xmlns:cx5="http://schemas.microsoft.com/office/drawing/2016/5/11/chartex" xmlns:cx6="http://schemas.microsoft.com/office/drawing/2016/5/12/chartex" xmlns:cx7="http://schemas.microsoft.com/office/drawing/2016/5/13/chartex" xmlns:cx8="http://schemas.microsoft.com/office/drawing/2016/5/14/chartex" xmlns:mc="http://schemas.openxmlformats.org/markup-compatibility/2006" xmlns:aink="http://schemas.microsoft.com/office/drawing/2016/ink" xmlns:am3d="http://schemas.microsoft.com/office/drawing/2017/model3d" xmlns:o="urn:schemas-microsoft-com:office:office" xmlns:oel="http://schemas.microsoft.com/office/2019/extlst" xmlns:r="http://schemas.openxmlformats.org/officeDocument/2006/relationships" xmlns:m="http://schemas.openxmlformats.org/officeDocument/2006/math" xmlns:v="urn:schemas-microsoft-com:vml" xmlns:wp14="http://schemas.microsoft.com/office/word/2010/wordprocessingDrawing" xmlns:wp="http://schemas.openxmlformats.org/drawingml/2006/wordprocessingDrawing" xmlns:w10="urn:schemas-microsoft-com:office:word" xmlns:w="http://schemas.openxmlformats.org/wordprocessingml/2006/main" xmlns:w14="http://schemas.microsoft.com/office/word/2010/wordml" xmlns:w15="http://schemas.microsoft.com/office/word/2012/wordml" xmlns:w16cex="http://schemas.microsoft.com/office/word/2018/wordml/cex" xmlns:w16cid="http://schemas.microsoft.com/office/word/2016/wordml/cid" xmlns:w16="http://schemas.microsoft.com/office/word/2018/wordml" xmlns:w16sdtdh="http://schemas.microsoft.com/office/word/2020/wordml/sdtdatahash" xmlns:w16se="http://schemas.microsoft.com/office/word/2015/wordml/symex" xmlns:wpg="http://schemas.microsoft.com/office/word/2010/wordprocessingGroup" xmlns:wpi="http://schemas.microsoft.com/office/word/2010/wordprocessingInk" xmlns:wne="http://schemas.microsoft.com/office/word/2006/wordml" xmlns:wps="http://schemas.microsoft.com/office/word/2010/wordprocessingShape" mc:Ignorable="w14 w15 w16se w16cid w16 w16cex w16sdtdh wp14">
   <w:body>
     <w:p>
       <w:pPr>
@@ -12320,23 +12320,7 @@
           <w:rFonts w:ascii="Arial" w:hAnsi="Arial" w:cs="Arial"/>
           <w:color w:val="A31515"/>
         </w:rPr>
-        <w:t>"</w:t>
-      </w:r>
-      <w:proofErr w:type="spellStart"/>
-      <w:r>
-        <w:rPr>
-          <w:rFonts w:ascii="Arial" w:hAnsi="Arial" w:cs="Arial"/>
-          <w:color w:val="A31515"/>
-        </w:rPr>
-        <w:t>Lukasz</w:t>
-      </w:r>
-      <w:proofErr w:type="spellEnd"/>
-      <w:r>
-        <w:rPr>
-          <w:rFonts w:ascii="Arial" w:hAnsi="Arial" w:cs="Arial"/>
-          <w:color w:val="A31515"/>
-        </w:rPr>
-        <w:t>"</w:t>
+        <w:t>"Lukasz"</w:t>
       </w:r>
       <w:r>
         <w:rPr>
@@ -16382,6 +16366,189 @@
       </w:r>
       <w:proofErr w:type="spellEnd"/>
     </w:p>
+    <w:p>
+      <w:pPr>
+        <w:rPr>
+          <w:rFonts w:ascii="Arial" w:hAnsi="Arial" w:cs="Arial"/>
+          <w:color w:val="333333"/>
+          <w:shd w:val="clear" w:color="auto" w:fill="FFFFFF"/>
+        </w:rPr>
+      </w:pPr>
+    </w:p>
+    <w:p>
+      <w:pPr>
+        <w:rPr>
+          <w:rFonts w:ascii="Arial" w:hAnsi="Arial" w:cs="Arial"/>
+          <w:color w:val="333333"/>
+          <w:shd w:val="clear" w:color="auto" w:fill="FFFFFF"/>
+        </w:rPr>
+      </w:pPr>
+      <w:r>
+        <w:rPr>
+          <w:rFonts w:ascii="Arial" w:hAnsi="Arial" w:cs="Arial"/>
+          <w:color w:val="333333"/>
+          <w:shd w:val="clear" w:color="auto" w:fill="FFFFFF"/>
+        </w:rPr>
+        <w:t>Przydatne filmiki na YT</w:t>
+      </w:r>
+    </w:p>
+    <w:p>
+      <w:pPr>
+        <w:rPr>
+          <w:rFonts w:ascii="Arial" w:hAnsi="Arial" w:cs="Arial"/>
+          <w:color w:val="333333"/>
+          <w:shd w:val="clear" w:color="auto" w:fill="FFFFFF"/>
+        </w:rPr>
+      </w:pPr>
+      <w:proofErr w:type="spellStart"/>
+      <w:r>
+        <w:rPr>
+          <w:rFonts w:ascii="Arial" w:hAnsi="Arial" w:cs="Arial"/>
+          <w:color w:val="333333"/>
+          <w:shd w:val="clear" w:color="auto" w:fill="FFFFFF"/>
+        </w:rPr>
+        <w:t>Character</w:t>
+      </w:r>
+      <w:proofErr w:type="spellEnd"/>
+      <w:r>
+        <w:rPr>
+          <w:rFonts w:ascii="Arial" w:hAnsi="Arial" w:cs="Arial"/>
+          <w:color w:val="333333"/>
+          <w:shd w:val="clear" w:color="auto" w:fill="FFFFFF"/>
+        </w:rPr>
+        <w:t xml:space="preserve"> </w:t>
+      </w:r>
+      <w:proofErr w:type="spellStart"/>
+      <w:r>
+        <w:rPr>
+          <w:rFonts w:ascii="Arial" w:hAnsi="Arial" w:cs="Arial"/>
+          <w:color w:val="333333"/>
+          <w:shd w:val="clear" w:color="auto" w:fill="FFFFFF"/>
+        </w:rPr>
+        <w:t>Selection</w:t>
+      </w:r>
+      <w:proofErr w:type="spellEnd"/>
+      <w:r>
+        <w:rPr>
+          <w:rFonts w:ascii="Arial" w:hAnsi="Arial" w:cs="Arial"/>
+          <w:color w:val="333333"/>
+          <w:shd w:val="clear" w:color="auto" w:fill="FFFFFF"/>
+        </w:rPr>
+        <w:t xml:space="preserve"> Menu</w:t>
+      </w:r>
+    </w:p>
+    <w:p>
+      <w:pPr>
+        <w:rPr>
+          <w:rFonts w:ascii="Arial" w:hAnsi="Arial" w:cs="Arial"/>
+          <w:color w:val="333333"/>
+          <w:shd w:val="clear" w:color="auto" w:fill="FFFFFF"/>
+        </w:rPr>
+      </w:pPr>
+      <w:hyperlink r:id="rId5" w:history="1">
+        <w:r>
+          <w:rPr>
+            <w:rStyle w:val="Hipercze"/>
+            <w:rFonts w:ascii="Arial" w:hAnsi="Arial" w:cs="Arial"/>
+            <w:shd w:val="clear" w:color="auto" w:fill="FFFFFF"/>
+          </w:rPr>
+          <w:t>https://www.youtube.com/watch?v=nO-c2JIOYk4&amp;t=3s&amp;ab_channel=InfoGamer</w:t>
+        </w:r>
+      </w:hyperlink>
+    </w:p>
+    <w:p>
+      <w:pPr>
+        <w:rPr>
+          <w:rFonts w:ascii="Arial" w:hAnsi="Arial" w:cs="Arial"/>
+          <w:color w:val="333333"/>
+          <w:shd w:val="clear" w:color="auto" w:fill="FFFFFF"/>
+        </w:rPr>
+      </w:pPr>
+      <w:hyperlink r:id="rId6" w:history="1">
+        <w:r>
+          <w:rPr>
+            <w:rStyle w:val="Hipercze"/>
+            <w:rFonts w:ascii="Arial" w:hAnsi="Arial" w:cs="Arial"/>
+            <w:shd w:val="clear" w:color="auto" w:fill="FFFFFF"/>
+          </w:rPr>
+          <w:t>https://www.youtube.com/watch?v=GURPmGoAOoM&amp;ab_channel=AkbarProject</w:t>
+        </w:r>
+      </w:hyperlink>
+    </w:p>
+    <w:p>
+      <w:pPr>
+        <w:rPr>
+          <w:rFonts w:ascii="Arial" w:hAnsi="Arial" w:cs="Arial"/>
+          <w:color w:val="333333"/>
+          <w:shd w:val="clear" w:color="auto" w:fill="FFFFFF"/>
+        </w:rPr>
+      </w:pPr>
+    </w:p>
+    <w:p>
+      <w:pPr>
+        <w:rPr>
+          <w:rFonts w:ascii="Arial" w:hAnsi="Arial" w:cs="Arial"/>
+          <w:color w:val="333333"/>
+          <w:shd w:val="clear" w:color="auto" w:fill="FFFFFF"/>
+        </w:rPr>
+      </w:pPr>
+      <w:proofErr w:type="spellStart"/>
+      <w:r>
+        <w:rPr>
+          <w:rFonts w:ascii="Arial" w:hAnsi="Arial" w:cs="Arial"/>
+          <w:color w:val="333333"/>
+          <w:shd w:val="clear" w:color="auto" w:fill="FFFFFF"/>
+        </w:rPr>
+        <w:t>Swiping</w:t>
+      </w:r>
+      <w:proofErr w:type="spellEnd"/>
+      <w:r>
+        <w:rPr>
+          <w:rFonts w:ascii="Arial" w:hAnsi="Arial" w:cs="Arial"/>
+          <w:color w:val="333333"/>
+          <w:shd w:val="clear" w:color="auto" w:fill="FFFFFF"/>
+        </w:rPr>
+        <w:t xml:space="preserve"> </w:t>
+      </w:r>
+      <w:proofErr w:type="spellStart"/>
+      <w:r>
+        <w:rPr>
+          <w:rFonts w:ascii="Arial" w:hAnsi="Arial" w:cs="Arial"/>
+          <w:color w:val="333333"/>
+          <w:shd w:val="clear" w:color="auto" w:fill="FFFFFF"/>
+        </w:rPr>
+        <w:t>Pages</w:t>
+      </w:r>
+      <w:proofErr w:type="spellEnd"/>
+    </w:p>
+    <w:p>
+      <w:pPr>
+        <w:rPr>
+          <w:rFonts w:ascii="Arial" w:hAnsi="Arial" w:cs="Arial"/>
+          <w:color w:val="333333"/>
+          <w:shd w:val="clear" w:color="auto" w:fill="FFFFFF"/>
+        </w:rPr>
+      </w:pPr>
+      <w:hyperlink r:id="rId7" w:history="1">
+        <w:r>
+          <w:rPr>
+            <w:rStyle w:val="Hipercze"/>
+            <w:rFonts w:ascii="Arial" w:hAnsi="Arial" w:cs="Arial"/>
+            <w:shd w:val="clear" w:color="auto" w:fill="FFFFFF"/>
+          </w:rPr>
+          <w:t>https://www.youtube.com/watch?v=rjFgThTjLso&amp;ab_channel=PressStart</w:t>
+        </w:r>
+      </w:hyperlink>
+    </w:p>
+    <w:p>
+      <w:pPr>
+        <w:rPr>
+          <w:rFonts w:ascii="Arial" w:hAnsi="Arial" w:cs="Arial"/>
+          <w:color w:val="333333"/>
+          <w:shd w:val="clear" w:color="auto" w:fill="FFFFFF"/>
+        </w:rPr>
+      </w:pPr>
+    </w:p>
     <w:sectPr>
       <w:pgSz w:w="11906" w:h="16838"/>
       <w:pgMar w:top="1417" w:right="1417" w:bottom="1417" w:left="1417" w:header="708" w:footer="708" w:gutter="0"/>
@@ -16393,7 +16560,7 @@
 </file>
 
 <file path=word/numbering.xml><?xml version="1.0" encoding="utf-8"?>
-<w:numbering xmlns:wpc="http://schemas.microsoft.com/office/word/2010/wordprocessingCanvas" xmlns:cx="http://schemas.microsoft.com/office/drawing/2014/chartex" xmlns:cx1="http://schemas.microsoft.com/office/drawing/2015/9/8/chartex" xmlns:cx2="http://schemas.microsoft.com/office/drawing/2015/10/21/chartex" xmlns:cx3="http://schemas.microsoft.com/office/drawing/2016/5/9/chartex" xmlns:cx4="http://schemas.microsoft.com/office/drawing/2016/5/10/chartex" xmlns:cx5="http://schemas.microsoft.com/office/drawing/2016/5/11/chartex" xmlns:cx6="http://schemas.microsoft.com/office/drawing/2016/5/12/chartex" xmlns:cx7="http://schemas.microsoft.com/office/drawing/2016/5/13/chartex" xmlns:cx8="http://schemas.microsoft.com/office/drawing/2016/5/14/chartex" xmlns:mc="http://schemas.openxmlformats.org/markup-compatibility/2006" xmlns:aink="http://schemas.microsoft.com/office/drawing/2016/ink" xmlns:am3d="http://schemas.microsoft.com/office/drawing/2017/model3d" xmlns:o="urn:schemas-microsoft-com:office:office" xmlns:r="http://schemas.openxmlformats.org/officeDocument/2006/relationships" xmlns:m="http://schemas.openxmlformats.org/officeDocument/2006/math" xmlns:v="urn:schemas-microsoft-com:vml" xmlns:wp14="http://schemas.microsoft.com/office/word/2010/wordprocessingDrawing" xmlns:wp="http://schemas.openxmlformats.org/drawingml/2006/wordprocessingDrawing" xmlns:w10="urn:schemas-microsoft-com:office:word" xmlns:w="http://schemas.openxmlformats.org/wordprocessingml/2006/main" xmlns:w14="http://schemas.microsoft.com/office/word/2010/wordml" xmlns:w15="http://schemas.microsoft.com/office/word/2012/wordml" xmlns:w16cex="http://schemas.microsoft.com/office/word/2018/wordml/cex" xmlns:w16cid="http://schemas.microsoft.com/office/word/2016/wordml/cid" xmlns:w16="http://schemas.microsoft.com/office/word/2018/wordml" xmlns:w16sdtdh="http://schemas.microsoft.com/office/word/2020/wordml/sdtdatahash" xmlns:w16se="http://schemas.microsoft.com/office/word/2015/wordml/symex" xmlns:wpg="http://schemas.microsoft.com/office/word/2010/wordprocessingGroup" xmlns:wpi="http://schemas.microsoft.com/office/word/2010/wordprocessingInk" xmlns:wne="http://schemas.microsoft.com/office/word/2006/wordml" xmlns:wps="http://schemas.microsoft.com/office/word/2010/wordprocessingShape" mc:Ignorable="w14 w15 w16se w16cid w16 w16cex w16sdtdh wp14">
+<w:numbering xmlns:wpc="http://schemas.microsoft.com/office/word/2010/wordprocessingCanvas" xmlns:cx="http://schemas.microsoft.com/office/drawing/2014/chartex" xmlns:cx1="http://schemas.microsoft.com/office/drawing/2015/9/8/chartex" xmlns:cx2="http://schemas.microsoft.com/office/drawing/2015/10/21/chartex" xmlns:cx3="http://schemas.microsoft.com/office/drawing/2016/5/9/chartex" xmlns:cx4="http://schemas.microsoft.com/office/drawing/2016/5/10/chartex" xmlns:cx5="http://schemas.microsoft.com/office/drawing/2016/5/11/chartex" xmlns:cx6="http://schemas.microsoft.com/office/drawing/2016/5/12/chartex" xmlns:cx7="http://schemas.microsoft.com/office/drawing/2016/5/13/chartex" xmlns:cx8="http://schemas.microsoft.com/office/drawing/2016/5/14/chartex" xmlns:mc="http://schemas.openxmlformats.org/markup-compatibility/2006" xmlns:aink="http://schemas.microsoft.com/office/drawing/2016/ink" xmlns:am3d="http://schemas.microsoft.com/office/drawing/2017/model3d" xmlns:o="urn:schemas-microsoft-com:office:office" xmlns:oel="http://schemas.microsoft.com/office/2019/extlst" xmlns:r="http://schemas.openxmlformats.org/officeDocument/2006/relationships" xmlns:m="http://schemas.openxmlformats.org/officeDocument/2006/math" xmlns:v="urn:schemas-microsoft-com:vml" xmlns:wp14="http://schemas.microsoft.com/office/word/2010/wordprocessingDrawing" xmlns:wp="http://schemas.openxmlformats.org/drawingml/2006/wordprocessingDrawing" xmlns:w10="urn:schemas-microsoft-com:office:word" xmlns:w="http://schemas.openxmlformats.org/wordprocessingml/2006/main" xmlns:w14="http://schemas.microsoft.com/office/word/2010/wordml" xmlns:w15="http://schemas.microsoft.com/office/word/2012/wordml" xmlns:w16cex="http://schemas.microsoft.com/office/word/2018/wordml/cex" xmlns:w16cid="http://schemas.microsoft.com/office/word/2016/wordml/cid" xmlns:w16="http://schemas.microsoft.com/office/word/2018/wordml" xmlns:w16sdtdh="http://schemas.microsoft.com/office/word/2020/wordml/sdtdatahash" xmlns:w16se="http://schemas.microsoft.com/office/word/2015/wordml/symex" xmlns:wpg="http://schemas.microsoft.com/office/word/2010/wordprocessingGroup" xmlns:wpi="http://schemas.microsoft.com/office/word/2010/wordprocessingInk" xmlns:wne="http://schemas.microsoft.com/office/word/2006/wordml" xmlns:wps="http://schemas.microsoft.com/office/word/2010/wordprocessingShape" mc:Ignorable="w14 w15 w16se w16cid w16 w16cex w16sdtdh wp14">
   <w:abstractNum w:abstractNumId="0" w15:restartNumberingAfterBreak="0">
     <w:nsid w:val="1CB80175"/>
     <w:multiLevelType w:val="hybridMultilevel"/>
@@ -16572,10 +16739,10 @@
       </w:pPr>
     </w:lvl>
   </w:abstractNum>
-  <w:num w:numId="1">
+  <w:num w:numId="1" w16cid:durableId="81265758">
     <w:abstractNumId w:val="1"/>
   </w:num>
-  <w:num w:numId="2">
+  <w:num w:numId="2" w16cid:durableId="784732546">
     <w:abstractNumId w:val="0"/>
   </w:num>
 </w:numbering>
@@ -17036,6 +17203,29 @@
     <w:basedOn w:val="Domylnaczcionkaakapitu"/>
     <w:rsid w:val="00C771BF"/>
   </w:style>
+  <w:style w:type="character" w:styleId="Hipercze">
+    <w:name w:val="Hyperlink"/>
+    <w:basedOn w:val="Domylnaczcionkaakapitu"/>
+    <w:uiPriority w:val="99"/>
+    <w:unhideWhenUsed/>
+    <w:rsid w:val="00C84BE1"/>
+    <w:rPr>
+      <w:color w:val="0563C1" w:themeColor="hyperlink"/>
+      <w:u w:val="single"/>
+    </w:rPr>
+  </w:style>
+  <w:style w:type="character" w:styleId="Nierozpoznanawzmianka">
+    <w:name w:val="Unresolved Mention"/>
+    <w:basedOn w:val="Domylnaczcionkaakapitu"/>
+    <w:uiPriority w:val="99"/>
+    <w:semiHidden/>
+    <w:unhideWhenUsed/>
+    <w:rsid w:val="00C84BE1"/>
+    <w:rPr>
+      <w:color w:val="605E5C"/>
+      <w:shd w:val="clear" w:color="auto" w:fill="E1DFDD"/>
+    </w:rPr>
+  </w:style>
 </w:styles>
 </file>
 
